--- a/cv/IDAEWOR S.E PROVIDENCE.CV.docx
+++ b/cv/IDAEWOR S.E PROVIDENCE.CV.docx
@@ -33,7 +33,6 @@
           <w:b/>
           <w:sz w:val="44"/>
           <w:szCs w:val="44"/>
-          <w:lang/>
         </w:rPr>
         <w:t xml:space="preserve">.E </w:t>
       </w:r>
@@ -195,7 +194,6 @@
           <w:sz w:val="32"/>
           <w:szCs w:val="32"/>
           <w:highlight w:val="white"/>
-          <w:lang/>
         </w:rPr>
         <w:t>(</w:t>
       </w:r>
@@ -205,7 +203,6 @@
           <w:sz w:val="32"/>
           <w:szCs w:val="32"/>
           <w:highlight w:val="white"/>
-          <w:lang/>
         </w:rPr>
         <w:t>08117820918)</w:t>
       </w:r>
@@ -260,7 +257,17 @@
           <w:szCs w:val="32"/>
           <w:highlight w:val="white"/>
         </w:rPr>
-        <w:t xml:space="preserve">  |</w:t>
+        <w:t xml:space="preserve">  </w:t>
+      </w:r>
+      <w:bookmarkStart w:id="1" w:name="_Hlk186275051"/>
+      <w:r>
+        <w:rPr>
+          <w:b/>
+          <w:sz w:val="32"/>
+          <w:szCs w:val="32"/>
+          <w:highlight w:val="white"/>
+        </w:rPr>
+        <w:t>|</w:t>
       </w:r>
       <w:hyperlink r:id="rId10">
         <w:r>
@@ -275,34 +282,49 @@
           <w:t xml:space="preserve">LinkedIn </w:t>
         </w:r>
       </w:hyperlink>
-    </w:p>
-    <w:p>
-      <w:pPr>
-        <w:spacing w:before="0"/>
-        <w:rPr>
-          <w:rFonts w:ascii="Open Sans" w:hAnsi="Open Sans" w:cs="Open Sans"/>
-          <w:sz w:val="32"/>
-          <w:szCs w:val="32"/>
-        </w:rPr>
-      </w:pPr>
-    </w:p>
-    <w:p>
-      <w:pPr>
-        <w:spacing w:before="0"/>
-        <w:rPr>
-          <w:rFonts w:ascii="Open Sans" w:hAnsi="Open Sans" w:cs="Open Sans"/>
-          <w:sz w:val="32"/>
-          <w:szCs w:val="32"/>
-        </w:rPr>
-      </w:pPr>
-      <w:r>
-        <w:rPr>
-          <w:rFonts w:ascii="Open Sans" w:hAnsi="Open Sans" w:cs="Open Sans"/>
-          <w:noProof/>
-          <w:sz w:val="32"/>
-          <w:szCs w:val="32"/>
-        </w:rPr>
-      </w:r>
+      <w:bookmarkEnd w:id="1"/>
+      <w:r>
+        <w:rPr>
+          <w:b/>
+          <w:sz w:val="32"/>
+          <w:szCs w:val="32"/>
+          <w:highlight w:val="white"/>
+        </w:rPr>
+        <w:t>|</w:t>
+      </w:r>
+      <w:hyperlink r:id="rId11">
+        <w:r>
+          <w:rPr>
+            <w:b/>
+            <w:color w:val="1155CC"/>
+            <w:sz w:val="32"/>
+            <w:szCs w:val="32"/>
+            <w:highlight w:val="white"/>
+            <w:u w:val="single"/>
+          </w:rPr>
+          <w:t>Website</w:t>
+        </w:r>
+      </w:hyperlink>
+    </w:p>
+    <w:p>
+      <w:pPr>
+        <w:spacing w:before="0"/>
+        <w:rPr>
+          <w:rFonts w:ascii="Open Sans" w:hAnsi="Open Sans" w:cs="Open Sans"/>
+          <w:sz w:val="32"/>
+          <w:szCs w:val="32"/>
+        </w:rPr>
+      </w:pPr>
+    </w:p>
+    <w:p>
+      <w:pPr>
+        <w:spacing w:before="0"/>
+        <w:rPr>
+          <w:rFonts w:ascii="Open Sans" w:hAnsi="Open Sans" w:cs="Open Sans"/>
+          <w:sz w:val="32"/>
+          <w:szCs w:val="32"/>
+        </w:rPr>
+      </w:pPr>
       <w:r>
         <w:rPr>
           <w:rFonts w:ascii="Open Sans" w:hAnsi="Open Sans" w:cs="Open Sans"/>
@@ -469,7 +491,25 @@
           <w:szCs w:val="32"/>
           <w:highlight w:val="white"/>
         </w:rPr>
-        <w:t>- Software engineering: Developing</w:t>
+        <w:t>- Software engineering:</w:t>
+      </w:r>
+      <w:r>
+        <w:rPr>
+          <w:rFonts w:ascii="Open Sans" w:eastAsia="Ubuntu" w:hAnsi="Open Sans" w:cs="Open Sans"/>
+          <w:sz w:val="32"/>
+          <w:szCs w:val="32"/>
+          <w:highlight w:val="white"/>
+        </w:rPr>
+        <w:t xml:space="preserve"> Three years experience in Front-end development and one year in Back-end development, </w:t>
+      </w:r>
+      <w:r>
+        <w:rPr>
+          <w:rFonts w:ascii="Open Sans" w:eastAsia="Ubuntu" w:hAnsi="Open Sans" w:cs="Open Sans"/>
+          <w:sz w:val="32"/>
+          <w:szCs w:val="32"/>
+          <w:highlight w:val="white"/>
+        </w:rPr>
+        <w:t>Developing</w:t>
       </w:r>
       <w:r>
         <w:rPr>
@@ -707,27 +747,7 @@
           <w:szCs w:val="32"/>
           <w:highlight w:val="white"/>
         </w:rPr>
-        <w:t xml:space="preserve">t in </w:t>
-      </w:r>
-      <w:proofErr w:type="spellStart"/>
-      <w:r>
-        <w:rPr>
-          <w:rFonts w:ascii="Open Sans" w:eastAsia="Ubuntu" w:hAnsi="Open Sans" w:cs="Open Sans"/>
-          <w:sz w:val="32"/>
-          <w:szCs w:val="32"/>
-          <w:highlight w:val="white"/>
-        </w:rPr>
-        <w:t>Ms</w:t>
-      </w:r>
-      <w:proofErr w:type="spellEnd"/>
-      <w:r>
-        <w:rPr>
-          <w:rFonts w:ascii="Open Sans" w:eastAsia="Ubuntu" w:hAnsi="Open Sans" w:cs="Open Sans"/>
-          <w:sz w:val="32"/>
-          <w:szCs w:val="32"/>
-          <w:highlight w:val="white"/>
-        </w:rPr>
-        <w:t xml:space="preserve"> office , </w:t>
+        <w:t xml:space="preserve">t in Ms office , </w:t>
       </w:r>
       <w:r>
         <w:rPr>
@@ -812,7 +832,43 @@
           <w:szCs w:val="32"/>
           <w:highlight w:val="white"/>
         </w:rPr>
-        <w:t>- Education: Teaching and mentoring students in computer science, programming, and designs.</w:t>
+        <w:t>- Education: Teaching and mentoring students in</w:t>
+      </w:r>
+      <w:r>
+        <w:rPr>
+          <w:rFonts w:ascii="Open Sans" w:eastAsia="Ubuntu" w:hAnsi="Open Sans" w:cs="Open Sans"/>
+          <w:sz w:val="32"/>
+          <w:szCs w:val="32"/>
+          <w:highlight w:val="white"/>
+        </w:rPr>
+        <w:t xml:space="preserve"> Mathematic, Physics,</w:t>
+      </w:r>
+      <w:r>
+        <w:rPr>
+          <w:rFonts w:ascii="Open Sans" w:eastAsia="Ubuntu" w:hAnsi="Open Sans" w:cs="Open Sans"/>
+          <w:sz w:val="32"/>
+          <w:szCs w:val="32"/>
+          <w:highlight w:val="white"/>
+        </w:rPr>
+        <w:t xml:space="preserve"> computer science, and </w:t>
+      </w:r>
+      <w:r>
+        <w:rPr>
+          <w:rFonts w:ascii="Open Sans" w:eastAsia="Ubuntu" w:hAnsi="Open Sans" w:cs="Open Sans"/>
+          <w:sz w:val="32"/>
+          <w:szCs w:val="32"/>
+          <w:highlight w:val="white"/>
+        </w:rPr>
+        <w:t>Fine art</w:t>
+      </w:r>
+      <w:r>
+        <w:rPr>
+          <w:rFonts w:ascii="Open Sans" w:eastAsia="Ubuntu" w:hAnsi="Open Sans" w:cs="Open Sans"/>
+          <w:sz w:val="32"/>
+          <w:szCs w:val="32"/>
+          <w:highlight w:val="white"/>
+        </w:rPr>
+        <w:t>.</w:t>
       </w:r>
     </w:p>
     <w:p>
@@ -1193,8 +1249,8 @@
           <w:szCs w:val="32"/>
         </w:rPr>
       </w:pPr>
-      <w:bookmarkStart w:id="1" w:name="_heading=h.1fob9te" w:colFirst="0" w:colLast="0"/>
-      <w:bookmarkEnd w:id="1"/>
+      <w:bookmarkStart w:id="2" w:name="_heading=h.1fob9te" w:colFirst="0" w:colLast="0"/>
+      <w:bookmarkEnd w:id="2"/>
     </w:p>
     <w:p>
       <w:pPr>
@@ -1207,8 +1263,8 @@
           <w:szCs w:val="32"/>
         </w:rPr>
       </w:pPr>
-      <w:bookmarkStart w:id="2" w:name="_heading=h.3znysh7" w:colFirst="0" w:colLast="0"/>
-      <w:bookmarkEnd w:id="2"/>
+      <w:bookmarkStart w:id="3" w:name="_heading=h.3znysh7" w:colFirst="0" w:colLast="0"/>
+      <w:bookmarkEnd w:id="3"/>
       <w:r>
         <w:rPr>
           <w:rFonts w:ascii="Open Sans" w:eastAsia="Lato" w:hAnsi="Open Sans" w:cs="Open Sans"/>
@@ -1271,6 +1327,7 @@
           <w:sz w:val="32"/>
           <w:szCs w:val="32"/>
         </w:rPr>
+        <w:lastRenderedPageBreak/>
         <w:t>CSS</w:t>
       </w:r>
       <w:r>
@@ -1358,7 +1415,6 @@
           <w:szCs w:val="32"/>
         </w:rPr>
       </w:pPr>
-      <w:proofErr w:type="spellStart"/>
       <w:r>
         <w:rPr>
           <w:rFonts w:ascii="Open Sans" w:hAnsi="Open Sans" w:cs="Open Sans"/>
@@ -1367,7 +1423,6 @@
         </w:rPr>
         <w:t>Next.js</w:t>
       </w:r>
-      <w:proofErr w:type="spellEnd"/>
       <w:r>
         <w:rPr>
           <w:rFonts w:ascii="Open Sans" w:hAnsi="Open Sans" w:cs="Open Sans"/>
@@ -1655,499 +1710,6 @@
     </w:p>
     <w:p>
       <w:pPr>
-        <w:spacing w:before="0"/>
-        <w:rPr>
-          <w:rFonts w:ascii="Open Sans" w:hAnsi="Open Sans" w:cs="Open Sans"/>
-          <w:sz w:val="32"/>
-          <w:szCs w:val="32"/>
-        </w:rPr>
-      </w:pPr>
-    </w:p>
-    <w:p>
-      <w:pPr>
-        <w:spacing w:before="0"/>
-        <w:rPr>
-          <w:rFonts w:ascii="Open Sans" w:hAnsi="Open Sans" w:cs="Open Sans"/>
-          <w:b/>
-          <w:bCs/>
-          <w:color w:val="4F81BD" w:themeColor="accent1"/>
-          <w:sz w:val="32"/>
-          <w:szCs w:val="32"/>
-        </w:rPr>
-      </w:pPr>
-      <w:r>
-        <w:rPr>
-          <w:rFonts w:ascii="Open Sans" w:hAnsi="Open Sans" w:cs="Open Sans"/>
-          <w:b/>
-          <w:bCs/>
-          <w:color w:val="4F81BD" w:themeColor="accent1"/>
-          <w:sz w:val="32"/>
-          <w:szCs w:val="32"/>
-        </w:rPr>
-        <w:t>Software Proficiency</w:t>
-      </w:r>
-    </w:p>
-    <w:p>
-      <w:pPr>
-        <w:spacing w:before="0"/>
-        <w:rPr>
-          <w:rFonts w:ascii="Open Sans" w:hAnsi="Open Sans" w:cs="Open Sans"/>
-          <w:sz w:val="32"/>
-          <w:szCs w:val="32"/>
-        </w:rPr>
-      </w:pPr>
-    </w:p>
-    <w:p>
-      <w:pPr>
-        <w:spacing w:before="0"/>
-        <w:rPr>
-          <w:rFonts w:ascii="Open Sans" w:hAnsi="Open Sans" w:cs="Open Sans"/>
-          <w:sz w:val="32"/>
-          <w:szCs w:val="32"/>
-        </w:rPr>
-      </w:pPr>
-      <w:r>
-        <w:rPr>
-          <w:rFonts w:ascii="Open Sans" w:hAnsi="Open Sans" w:cs="Open Sans"/>
-          <w:sz w:val="32"/>
-          <w:szCs w:val="32"/>
-        </w:rPr>
-        <w:t>- CSP</w:t>
-      </w:r>
-      <w:r>
-        <w:rPr>
-          <w:rFonts w:ascii="Open Sans" w:hAnsi="Open Sans" w:cs="Open Sans"/>
-          <w:sz w:val="32"/>
-          <w:szCs w:val="32"/>
-        </w:rPr>
-        <w:t>.</w:t>
-      </w:r>
-    </w:p>
-    <w:p>
-      <w:pPr>
-        <w:spacing w:before="0"/>
-        <w:rPr>
-          <w:rFonts w:ascii="Open Sans" w:hAnsi="Open Sans" w:cs="Open Sans"/>
-          <w:sz w:val="32"/>
-          <w:szCs w:val="32"/>
-        </w:rPr>
-      </w:pPr>
-      <w:r>
-        <w:rPr>
-          <w:rFonts w:ascii="Open Sans" w:hAnsi="Open Sans" w:cs="Open Sans"/>
-          <w:sz w:val="32"/>
-          <w:szCs w:val="32"/>
-        </w:rPr>
-        <w:t>- Blender</w:t>
-      </w:r>
-      <w:r>
-        <w:rPr>
-          <w:rFonts w:ascii="Open Sans" w:hAnsi="Open Sans" w:cs="Open Sans"/>
-          <w:sz w:val="32"/>
-          <w:szCs w:val="32"/>
-        </w:rPr>
-        <w:t>.</w:t>
-      </w:r>
-    </w:p>
-    <w:p>
-      <w:pPr>
-        <w:spacing w:before="0"/>
-        <w:rPr>
-          <w:rFonts w:ascii="Open Sans" w:hAnsi="Open Sans" w:cs="Open Sans"/>
-          <w:sz w:val="32"/>
-          <w:szCs w:val="32"/>
-        </w:rPr>
-      </w:pPr>
-      <w:r>
-        <w:rPr>
-          <w:rFonts w:ascii="Open Sans" w:hAnsi="Open Sans" w:cs="Open Sans"/>
-          <w:sz w:val="32"/>
-          <w:szCs w:val="32"/>
-        </w:rPr>
-        <w:t>- Microsoft Office</w:t>
-      </w:r>
-      <w:r>
-        <w:rPr>
-          <w:rFonts w:ascii="Open Sans" w:hAnsi="Open Sans" w:cs="Open Sans"/>
-          <w:sz w:val="32"/>
-          <w:szCs w:val="32"/>
-        </w:rPr>
-        <w:t>.</w:t>
-      </w:r>
-    </w:p>
-    <w:p>
-      <w:pPr>
-        <w:spacing w:before="0"/>
-        <w:rPr>
-          <w:rFonts w:ascii="Open Sans" w:hAnsi="Open Sans" w:cs="Open Sans"/>
-          <w:sz w:val="32"/>
-          <w:szCs w:val="32"/>
-        </w:rPr>
-      </w:pPr>
-      <w:r>
-        <w:rPr>
-          <w:rFonts w:ascii="Open Sans" w:hAnsi="Open Sans" w:cs="Open Sans"/>
-          <w:sz w:val="32"/>
-          <w:szCs w:val="32"/>
-        </w:rPr>
-        <w:t xml:space="preserve">- </w:t>
-      </w:r>
-      <w:proofErr w:type="spellStart"/>
-      <w:r>
-        <w:rPr>
-          <w:rFonts w:ascii="Open Sans" w:hAnsi="Open Sans" w:cs="Open Sans"/>
-          <w:sz w:val="32"/>
-          <w:szCs w:val="32"/>
-        </w:rPr>
-        <w:t>Capcu</w:t>
-      </w:r>
-      <w:r>
-        <w:rPr>
-          <w:rFonts w:ascii="Open Sans" w:hAnsi="Open Sans" w:cs="Open Sans"/>
-          <w:sz w:val="32"/>
-          <w:szCs w:val="32"/>
-        </w:rPr>
-        <w:t>t</w:t>
-      </w:r>
-      <w:proofErr w:type="spellEnd"/>
-    </w:p>
-    <w:p>
-      <w:pPr>
-        <w:spacing w:before="0"/>
-        <w:rPr>
-          <w:rFonts w:ascii="Open Sans" w:hAnsi="Open Sans" w:cs="Open Sans"/>
-          <w:sz w:val="32"/>
-          <w:szCs w:val="32"/>
-        </w:rPr>
-      </w:pPr>
-      <w:r>
-        <w:rPr>
-          <w:rFonts w:ascii="Open Sans" w:hAnsi="Open Sans" w:cs="Open Sans"/>
-          <w:sz w:val="32"/>
-          <w:szCs w:val="32"/>
-        </w:rPr>
-        <w:t xml:space="preserve">- </w:t>
-      </w:r>
-      <w:proofErr w:type="spellStart"/>
-      <w:r>
-        <w:rPr>
-          <w:rFonts w:ascii="Open Sans" w:hAnsi="Open Sans" w:cs="Open Sans"/>
-          <w:sz w:val="32"/>
-          <w:szCs w:val="32"/>
-        </w:rPr>
-        <w:t>VS</w:t>
-      </w:r>
-      <w:r>
-        <w:rPr>
-          <w:rFonts w:ascii="Open Sans" w:hAnsi="Open Sans" w:cs="Open Sans"/>
-          <w:sz w:val="32"/>
-          <w:szCs w:val="32"/>
-        </w:rPr>
-        <w:t>c</w:t>
-      </w:r>
-      <w:r>
-        <w:rPr>
-          <w:rFonts w:ascii="Open Sans" w:hAnsi="Open Sans" w:cs="Open Sans"/>
-          <w:sz w:val="32"/>
-          <w:szCs w:val="32"/>
-        </w:rPr>
-        <w:t>ode</w:t>
-      </w:r>
-      <w:proofErr w:type="spellEnd"/>
-      <w:r>
-        <w:rPr>
-          <w:rFonts w:ascii="Open Sans" w:hAnsi="Open Sans" w:cs="Open Sans"/>
-          <w:sz w:val="32"/>
-          <w:szCs w:val="32"/>
-        </w:rPr>
-        <w:t>.</w:t>
-      </w:r>
-    </w:p>
-    <w:p>
-      <w:pPr>
-        <w:spacing w:before="0"/>
-        <w:rPr>
-          <w:rFonts w:ascii="Open Sans" w:hAnsi="Open Sans" w:cs="Open Sans"/>
-          <w:sz w:val="32"/>
-          <w:szCs w:val="32"/>
-        </w:rPr>
-      </w:pPr>
-    </w:p>
-    <w:p>
-      <w:pPr>
-        <w:spacing w:before="0"/>
-        <w:rPr>
-          <w:rFonts w:ascii="Open Sans" w:hAnsi="Open Sans" w:cs="Open Sans"/>
-          <w:sz w:val="32"/>
-          <w:szCs w:val="32"/>
-        </w:rPr>
-      </w:pPr>
-    </w:p>
-    <w:p>
-      <w:pPr>
-        <w:spacing w:before="0"/>
-        <w:rPr>
-          <w:rFonts w:ascii="Open Sans" w:hAnsi="Open Sans" w:cs="Open Sans"/>
-          <w:b/>
-          <w:bCs/>
-          <w:color w:val="4F81BD" w:themeColor="accent1"/>
-          <w:sz w:val="32"/>
-          <w:szCs w:val="32"/>
-        </w:rPr>
-      </w:pPr>
-      <w:r>
-        <w:rPr>
-          <w:rFonts w:ascii="Open Sans" w:hAnsi="Open Sans" w:cs="Open Sans"/>
-          <w:b/>
-          <w:bCs/>
-          <w:color w:val="4F81BD" w:themeColor="accent1"/>
-          <w:sz w:val="32"/>
-          <w:szCs w:val="32"/>
-        </w:rPr>
-        <w:t>Digital Art and Design</w:t>
-      </w:r>
-    </w:p>
-    <w:p>
-      <w:pPr>
-        <w:spacing w:before="0"/>
-        <w:rPr>
-          <w:rFonts w:ascii="Open Sans" w:hAnsi="Open Sans" w:cs="Open Sans"/>
-          <w:sz w:val="32"/>
-          <w:szCs w:val="32"/>
-        </w:rPr>
-      </w:pPr>
-    </w:p>
-    <w:p>
-      <w:pPr>
-        <w:spacing w:before="0"/>
-        <w:rPr>
-          <w:rFonts w:ascii="Open Sans" w:hAnsi="Open Sans" w:cs="Open Sans"/>
-          <w:sz w:val="32"/>
-          <w:szCs w:val="32"/>
-        </w:rPr>
-      </w:pPr>
-      <w:r>
-        <w:rPr>
-          <w:rFonts w:ascii="Open Sans" w:hAnsi="Open Sans" w:cs="Open Sans"/>
-          <w:sz w:val="32"/>
-          <w:szCs w:val="32"/>
-        </w:rPr>
-        <w:t>- Digital illustration</w:t>
-      </w:r>
-      <w:r>
-        <w:rPr>
-          <w:rFonts w:ascii="Open Sans" w:hAnsi="Open Sans" w:cs="Open Sans"/>
-          <w:sz w:val="32"/>
-          <w:szCs w:val="32"/>
-        </w:rPr>
-        <w:t>.</w:t>
-      </w:r>
-    </w:p>
-    <w:p>
-      <w:pPr>
-        <w:spacing w:before="0"/>
-        <w:rPr>
-          <w:rFonts w:ascii="Open Sans" w:hAnsi="Open Sans" w:cs="Open Sans"/>
-          <w:sz w:val="32"/>
-          <w:szCs w:val="32"/>
-        </w:rPr>
-      </w:pPr>
-      <w:r>
-        <w:rPr>
-          <w:rFonts w:ascii="Open Sans" w:hAnsi="Open Sans" w:cs="Open Sans"/>
-          <w:sz w:val="32"/>
-          <w:szCs w:val="32"/>
-        </w:rPr>
-        <w:t>- 3D modeling</w:t>
-      </w:r>
-      <w:r>
-        <w:rPr>
-          <w:rFonts w:ascii="Open Sans" w:hAnsi="Open Sans" w:cs="Open Sans"/>
-          <w:sz w:val="32"/>
-          <w:szCs w:val="32"/>
-        </w:rPr>
-        <w:t>.</w:t>
-      </w:r>
-    </w:p>
-    <w:p>
-      <w:pPr>
-        <w:spacing w:before="0"/>
-        <w:rPr>
-          <w:rFonts w:ascii="Open Sans" w:hAnsi="Open Sans" w:cs="Open Sans"/>
-          <w:sz w:val="32"/>
-          <w:szCs w:val="32"/>
-        </w:rPr>
-      </w:pPr>
-      <w:r>
-        <w:rPr>
-          <w:rFonts w:ascii="Open Sans" w:hAnsi="Open Sans" w:cs="Open Sans"/>
-          <w:sz w:val="32"/>
-          <w:szCs w:val="32"/>
-        </w:rPr>
-        <w:t>- Animation</w:t>
-      </w:r>
-      <w:r>
-        <w:rPr>
-          <w:rFonts w:ascii="Open Sans" w:hAnsi="Open Sans" w:cs="Open Sans"/>
-          <w:sz w:val="32"/>
-          <w:szCs w:val="32"/>
-        </w:rPr>
-        <w:t>.</w:t>
-      </w:r>
-    </w:p>
-    <w:p>
-      <w:pPr>
-        <w:spacing w:before="0"/>
-        <w:rPr>
-          <w:rFonts w:ascii="Open Sans" w:hAnsi="Open Sans" w:cs="Open Sans"/>
-          <w:sz w:val="32"/>
-          <w:szCs w:val="32"/>
-        </w:rPr>
-      </w:pPr>
-      <w:r>
-        <w:rPr>
-          <w:rFonts w:ascii="Open Sans" w:hAnsi="Open Sans" w:cs="Open Sans"/>
-          <w:sz w:val="32"/>
-          <w:szCs w:val="32"/>
-        </w:rPr>
-        <w:t>- Video editing</w:t>
-      </w:r>
-      <w:r>
-        <w:rPr>
-          <w:rFonts w:ascii="Open Sans" w:hAnsi="Open Sans" w:cs="Open Sans"/>
-          <w:sz w:val="32"/>
-          <w:szCs w:val="32"/>
-        </w:rPr>
-        <w:t>.</w:t>
-      </w:r>
-    </w:p>
-    <w:p>
-      <w:pPr>
-        <w:spacing w:before="0"/>
-        <w:rPr>
-          <w:rFonts w:ascii="Open Sans" w:hAnsi="Open Sans" w:cs="Open Sans"/>
-          <w:sz w:val="32"/>
-          <w:szCs w:val="32"/>
-        </w:rPr>
-      </w:pPr>
-      <w:r>
-        <w:rPr>
-          <w:rFonts w:ascii="Open Sans" w:hAnsi="Open Sans" w:cs="Open Sans"/>
-          <w:sz w:val="32"/>
-          <w:szCs w:val="32"/>
-        </w:rPr>
-        <w:t>- Storyboarding</w:t>
-      </w:r>
-      <w:r>
-        <w:rPr>
-          <w:rFonts w:ascii="Open Sans" w:hAnsi="Open Sans" w:cs="Open Sans"/>
-          <w:sz w:val="32"/>
-          <w:szCs w:val="32"/>
-        </w:rPr>
-        <w:t>.</w:t>
-      </w:r>
-    </w:p>
-    <w:p>
-      <w:pPr>
-        <w:spacing w:before="0"/>
-        <w:rPr>
-          <w:rFonts w:ascii="Open Sans" w:hAnsi="Open Sans" w:cs="Open Sans"/>
-          <w:sz w:val="32"/>
-          <w:szCs w:val="32"/>
-        </w:rPr>
-      </w:pPr>
-      <w:r>
-        <w:rPr>
-          <w:rFonts w:ascii="Open Sans" w:hAnsi="Open Sans" w:cs="Open Sans"/>
-          <w:sz w:val="32"/>
-          <w:szCs w:val="32"/>
-        </w:rPr>
-        <w:t>- Script writing</w:t>
-      </w:r>
-      <w:r>
-        <w:rPr>
-          <w:rFonts w:ascii="Open Sans" w:hAnsi="Open Sans" w:cs="Open Sans"/>
-          <w:sz w:val="32"/>
-          <w:szCs w:val="32"/>
-        </w:rPr>
-        <w:t>.</w:t>
-      </w:r>
-    </w:p>
-    <w:p>
-      <w:pPr>
-        <w:spacing w:before="0"/>
-        <w:rPr>
-          <w:rFonts w:ascii="Open Sans" w:hAnsi="Open Sans" w:cs="Open Sans"/>
-          <w:sz w:val="32"/>
-          <w:szCs w:val="32"/>
-        </w:rPr>
-      </w:pPr>
-      <w:r>
-        <w:rPr>
-          <w:rFonts w:ascii="Open Sans" w:hAnsi="Open Sans" w:cs="Open Sans"/>
-          <w:sz w:val="32"/>
-          <w:szCs w:val="32"/>
-        </w:rPr>
-        <w:t>- Digital sculpting</w:t>
-      </w:r>
-      <w:r>
-        <w:rPr>
-          <w:rFonts w:ascii="Open Sans" w:hAnsi="Open Sans" w:cs="Open Sans"/>
-          <w:sz w:val="32"/>
-          <w:szCs w:val="32"/>
-        </w:rPr>
-        <w:t>.</w:t>
-      </w:r>
-    </w:p>
-    <w:p>
-      <w:pPr>
-        <w:spacing w:before="0"/>
-        <w:rPr>
-          <w:rFonts w:ascii="Open Sans" w:hAnsi="Open Sans" w:cs="Open Sans"/>
-          <w:b/>
-          <w:bCs/>
-          <w:color w:val="4F81BD" w:themeColor="accent1"/>
-          <w:sz w:val="32"/>
-          <w:szCs w:val="32"/>
-        </w:rPr>
-      </w:pPr>
-    </w:p>
-    <w:p>
-      <w:pPr>
-        <w:spacing w:before="0"/>
-        <w:rPr>
-          <w:rFonts w:ascii="Open Sans" w:hAnsi="Open Sans" w:cs="Open Sans"/>
-          <w:b/>
-          <w:bCs/>
-          <w:color w:val="4F81BD" w:themeColor="accent1"/>
-          <w:sz w:val="32"/>
-          <w:szCs w:val="32"/>
-        </w:rPr>
-      </w:pPr>
-      <w:r>
-        <w:rPr>
-          <w:rFonts w:ascii="Open Sans" w:hAnsi="Open Sans" w:cs="Open Sans"/>
-          <w:b/>
-          <w:bCs/>
-          <w:color w:val="4F81BD" w:themeColor="accent1"/>
-          <w:sz w:val="32"/>
-          <w:szCs w:val="32"/>
-        </w:rPr>
-        <w:t>Tools and Version Control</w:t>
-      </w:r>
-    </w:p>
-    <w:p>
-      <w:pPr>
-        <w:spacing w:before="0"/>
-        <w:rPr>
-          <w:rFonts w:ascii="Open Sans" w:hAnsi="Open Sans" w:cs="Open Sans"/>
-          <w:sz w:val="32"/>
-          <w:szCs w:val="32"/>
-        </w:rPr>
-      </w:pPr>
-    </w:p>
-    <w:p>
-      <w:pPr>
         <w:pStyle w:val="ListParagraph"/>
         <w:numPr>
           <w:ilvl w:val="0"/>
@@ -2160,7 +1722,563 @@
           <w:szCs w:val="32"/>
         </w:rPr>
       </w:pPr>
-      <w:proofErr w:type="spellStart"/>
+      <w:r>
+        <w:rPr>
+          <w:rFonts w:ascii="Open Sans" w:hAnsi="Open Sans" w:cs="Open Sans"/>
+          <w:sz w:val="32"/>
+          <w:szCs w:val="32"/>
+        </w:rPr>
+        <w:t>Mongoose.</w:t>
+      </w:r>
+    </w:p>
+    <w:p>
+      <w:pPr>
+        <w:spacing w:before="0"/>
+        <w:rPr>
+          <w:rFonts w:ascii="Open Sans" w:hAnsi="Open Sans" w:cs="Open Sans"/>
+          <w:sz w:val="32"/>
+          <w:szCs w:val="32"/>
+        </w:rPr>
+      </w:pPr>
+    </w:p>
+    <w:p>
+      <w:pPr>
+        <w:spacing w:before="0"/>
+        <w:rPr>
+          <w:rFonts w:ascii="Open Sans" w:hAnsi="Open Sans" w:cs="Open Sans"/>
+          <w:b/>
+          <w:bCs/>
+          <w:color w:val="4F81BD" w:themeColor="accent1"/>
+          <w:sz w:val="32"/>
+          <w:szCs w:val="32"/>
+        </w:rPr>
+      </w:pPr>
+      <w:r>
+        <w:rPr>
+          <w:rFonts w:ascii="Open Sans" w:hAnsi="Open Sans" w:cs="Open Sans"/>
+          <w:b/>
+          <w:bCs/>
+          <w:color w:val="4F81BD" w:themeColor="accent1"/>
+          <w:sz w:val="32"/>
+          <w:szCs w:val="32"/>
+        </w:rPr>
+        <w:t>Software Proficiency</w:t>
+      </w:r>
+    </w:p>
+    <w:p>
+      <w:pPr>
+        <w:spacing w:before="0"/>
+        <w:rPr>
+          <w:rFonts w:ascii="Open Sans" w:hAnsi="Open Sans" w:cs="Open Sans"/>
+          <w:sz w:val="32"/>
+          <w:szCs w:val="32"/>
+        </w:rPr>
+      </w:pPr>
+    </w:p>
+    <w:p>
+      <w:pPr>
+        <w:spacing w:before="0"/>
+        <w:rPr>
+          <w:rFonts w:ascii="Open Sans" w:hAnsi="Open Sans" w:cs="Open Sans"/>
+          <w:sz w:val="32"/>
+          <w:szCs w:val="32"/>
+        </w:rPr>
+      </w:pPr>
+      <w:r>
+        <w:rPr>
+          <w:rFonts w:ascii="Open Sans" w:hAnsi="Open Sans" w:cs="Open Sans"/>
+          <w:sz w:val="32"/>
+          <w:szCs w:val="32"/>
+        </w:rPr>
+        <w:t>- CSP</w:t>
+      </w:r>
+      <w:r>
+        <w:rPr>
+          <w:rFonts w:ascii="Open Sans" w:hAnsi="Open Sans" w:cs="Open Sans"/>
+          <w:sz w:val="32"/>
+          <w:szCs w:val="32"/>
+        </w:rPr>
+        <w:t>.</w:t>
+      </w:r>
+    </w:p>
+    <w:p>
+      <w:pPr>
+        <w:spacing w:before="0"/>
+        <w:rPr>
+          <w:rFonts w:ascii="Open Sans" w:hAnsi="Open Sans" w:cs="Open Sans"/>
+          <w:sz w:val="32"/>
+          <w:szCs w:val="32"/>
+        </w:rPr>
+      </w:pPr>
+      <w:r>
+        <w:rPr>
+          <w:rFonts w:ascii="Open Sans" w:hAnsi="Open Sans" w:cs="Open Sans"/>
+          <w:sz w:val="32"/>
+          <w:szCs w:val="32"/>
+        </w:rPr>
+        <w:t>- Blender</w:t>
+      </w:r>
+      <w:r>
+        <w:rPr>
+          <w:rFonts w:ascii="Open Sans" w:hAnsi="Open Sans" w:cs="Open Sans"/>
+          <w:sz w:val="32"/>
+          <w:szCs w:val="32"/>
+        </w:rPr>
+        <w:t>.</w:t>
+      </w:r>
+    </w:p>
+    <w:p>
+      <w:pPr>
+        <w:spacing w:before="0"/>
+        <w:rPr>
+          <w:rFonts w:ascii="Open Sans" w:hAnsi="Open Sans" w:cs="Open Sans"/>
+          <w:sz w:val="32"/>
+          <w:szCs w:val="32"/>
+        </w:rPr>
+      </w:pPr>
+      <w:r>
+        <w:rPr>
+          <w:rFonts w:ascii="Open Sans" w:hAnsi="Open Sans" w:cs="Open Sans"/>
+          <w:sz w:val="32"/>
+          <w:szCs w:val="32"/>
+        </w:rPr>
+        <w:t>- Microsoft Office</w:t>
+      </w:r>
+      <w:r>
+        <w:rPr>
+          <w:rFonts w:ascii="Open Sans" w:hAnsi="Open Sans" w:cs="Open Sans"/>
+          <w:sz w:val="32"/>
+          <w:szCs w:val="32"/>
+        </w:rPr>
+        <w:t>.</w:t>
+      </w:r>
+    </w:p>
+    <w:p>
+      <w:pPr>
+        <w:spacing w:before="0"/>
+        <w:rPr>
+          <w:rFonts w:ascii="Open Sans" w:hAnsi="Open Sans" w:cs="Open Sans"/>
+          <w:sz w:val="32"/>
+          <w:szCs w:val="32"/>
+        </w:rPr>
+      </w:pPr>
+      <w:r>
+        <w:rPr>
+          <w:rFonts w:ascii="Open Sans" w:hAnsi="Open Sans" w:cs="Open Sans"/>
+          <w:sz w:val="32"/>
+          <w:szCs w:val="32"/>
+        </w:rPr>
+        <w:t xml:space="preserve">- </w:t>
+      </w:r>
+      <w:r>
+        <w:rPr>
+          <w:rFonts w:ascii="Open Sans" w:hAnsi="Open Sans" w:cs="Open Sans"/>
+          <w:sz w:val="32"/>
+          <w:szCs w:val="32"/>
+        </w:rPr>
+        <w:t>Capcu</w:t>
+      </w:r>
+      <w:r>
+        <w:rPr>
+          <w:rFonts w:ascii="Open Sans" w:hAnsi="Open Sans" w:cs="Open Sans"/>
+          <w:sz w:val="32"/>
+          <w:szCs w:val="32"/>
+        </w:rPr>
+        <w:t>t</w:t>
+      </w:r>
+      <w:r>
+        <w:rPr>
+          <w:rFonts w:ascii="Open Sans" w:hAnsi="Open Sans" w:cs="Open Sans"/>
+          <w:sz w:val="32"/>
+          <w:szCs w:val="32"/>
+        </w:rPr>
+        <w:t>.</w:t>
+      </w:r>
+    </w:p>
+    <w:p>
+      <w:pPr>
+        <w:spacing w:before="0"/>
+        <w:rPr>
+          <w:rFonts w:ascii="Open Sans" w:hAnsi="Open Sans" w:cs="Open Sans"/>
+          <w:sz w:val="32"/>
+          <w:szCs w:val="32"/>
+        </w:rPr>
+      </w:pPr>
+      <w:r>
+        <w:rPr>
+          <w:rFonts w:ascii="Open Sans" w:hAnsi="Open Sans" w:cs="Open Sans"/>
+          <w:sz w:val="32"/>
+          <w:szCs w:val="32"/>
+        </w:rPr>
+        <w:t>- VS</w:t>
+      </w:r>
+      <w:r>
+        <w:rPr>
+          <w:rFonts w:ascii="Open Sans" w:hAnsi="Open Sans" w:cs="Open Sans"/>
+          <w:sz w:val="32"/>
+          <w:szCs w:val="32"/>
+        </w:rPr>
+        <w:t>c</w:t>
+      </w:r>
+      <w:r>
+        <w:rPr>
+          <w:rFonts w:ascii="Open Sans" w:hAnsi="Open Sans" w:cs="Open Sans"/>
+          <w:sz w:val="32"/>
+          <w:szCs w:val="32"/>
+        </w:rPr>
+        <w:t>ode</w:t>
+      </w:r>
+      <w:r>
+        <w:rPr>
+          <w:rFonts w:ascii="Open Sans" w:hAnsi="Open Sans" w:cs="Open Sans"/>
+          <w:sz w:val="32"/>
+          <w:szCs w:val="32"/>
+        </w:rPr>
+        <w:t>.</w:t>
+      </w:r>
+    </w:p>
+    <w:p>
+      <w:pPr>
+        <w:spacing w:before="0"/>
+        <w:rPr>
+          <w:rFonts w:ascii="Open Sans" w:hAnsi="Open Sans" w:cs="Open Sans"/>
+          <w:sz w:val="32"/>
+          <w:szCs w:val="32"/>
+        </w:rPr>
+      </w:pPr>
+      <w:r>
+        <w:rPr>
+          <w:rFonts w:ascii="Open Sans" w:hAnsi="Open Sans" w:cs="Open Sans"/>
+          <w:sz w:val="32"/>
+          <w:szCs w:val="32"/>
+        </w:rPr>
+        <w:t>- Adobe.</w:t>
+      </w:r>
+    </w:p>
+    <w:p>
+      <w:pPr>
+        <w:spacing w:before="0"/>
+        <w:rPr>
+          <w:rFonts w:ascii="Open Sans" w:hAnsi="Open Sans" w:cs="Open Sans"/>
+          <w:sz w:val="32"/>
+          <w:szCs w:val="32"/>
+        </w:rPr>
+      </w:pPr>
+    </w:p>
+    <w:p>
+      <w:pPr>
+        <w:spacing w:before="0"/>
+        <w:rPr>
+          <w:rFonts w:ascii="Open Sans" w:hAnsi="Open Sans" w:cs="Open Sans"/>
+          <w:b/>
+          <w:bCs/>
+          <w:color w:val="4F81BD" w:themeColor="accent1"/>
+          <w:sz w:val="32"/>
+          <w:szCs w:val="32"/>
+        </w:rPr>
+      </w:pPr>
+      <w:r>
+        <w:rPr>
+          <w:rFonts w:ascii="Open Sans" w:hAnsi="Open Sans" w:cs="Open Sans"/>
+          <w:b/>
+          <w:bCs/>
+          <w:color w:val="4F81BD" w:themeColor="accent1"/>
+          <w:sz w:val="32"/>
+          <w:szCs w:val="32"/>
+        </w:rPr>
+        <w:t>Digital Art and Design</w:t>
+      </w:r>
+    </w:p>
+    <w:p>
+      <w:pPr>
+        <w:spacing w:before="0"/>
+        <w:rPr>
+          <w:rFonts w:ascii="Open Sans" w:hAnsi="Open Sans" w:cs="Open Sans"/>
+          <w:sz w:val="32"/>
+          <w:szCs w:val="32"/>
+        </w:rPr>
+      </w:pPr>
+    </w:p>
+    <w:p>
+      <w:pPr>
+        <w:spacing w:before="0"/>
+        <w:rPr>
+          <w:rFonts w:ascii="Open Sans" w:hAnsi="Open Sans" w:cs="Open Sans"/>
+          <w:sz w:val="32"/>
+          <w:szCs w:val="32"/>
+        </w:rPr>
+      </w:pPr>
+      <w:r>
+        <w:rPr>
+          <w:rFonts w:ascii="Open Sans" w:hAnsi="Open Sans" w:cs="Open Sans"/>
+          <w:sz w:val="32"/>
+          <w:szCs w:val="32"/>
+        </w:rPr>
+        <w:t>- Digital illustration</w:t>
+      </w:r>
+      <w:r>
+        <w:rPr>
+          <w:rFonts w:ascii="Open Sans" w:hAnsi="Open Sans" w:cs="Open Sans"/>
+          <w:sz w:val="32"/>
+          <w:szCs w:val="32"/>
+        </w:rPr>
+        <w:t>.</w:t>
+      </w:r>
+    </w:p>
+    <w:p>
+      <w:pPr>
+        <w:spacing w:before="0"/>
+        <w:rPr>
+          <w:rFonts w:ascii="Open Sans" w:hAnsi="Open Sans" w:cs="Open Sans"/>
+          <w:sz w:val="32"/>
+          <w:szCs w:val="32"/>
+        </w:rPr>
+      </w:pPr>
+      <w:r>
+        <w:rPr>
+          <w:rFonts w:ascii="Open Sans" w:hAnsi="Open Sans" w:cs="Open Sans"/>
+          <w:sz w:val="32"/>
+          <w:szCs w:val="32"/>
+        </w:rPr>
+        <w:t>- 3D modeling</w:t>
+      </w:r>
+      <w:r>
+        <w:rPr>
+          <w:rFonts w:ascii="Open Sans" w:hAnsi="Open Sans" w:cs="Open Sans"/>
+          <w:sz w:val="32"/>
+          <w:szCs w:val="32"/>
+        </w:rPr>
+        <w:t>.</w:t>
+      </w:r>
+    </w:p>
+    <w:p>
+      <w:pPr>
+        <w:spacing w:before="0"/>
+        <w:rPr>
+          <w:rFonts w:ascii="Open Sans" w:hAnsi="Open Sans" w:cs="Open Sans"/>
+          <w:sz w:val="32"/>
+          <w:szCs w:val="32"/>
+        </w:rPr>
+      </w:pPr>
+      <w:r>
+        <w:rPr>
+          <w:rFonts w:ascii="Open Sans" w:hAnsi="Open Sans" w:cs="Open Sans"/>
+          <w:sz w:val="32"/>
+          <w:szCs w:val="32"/>
+        </w:rPr>
+        <w:lastRenderedPageBreak/>
+        <w:t>- Animation</w:t>
+      </w:r>
+      <w:r>
+        <w:rPr>
+          <w:rFonts w:ascii="Open Sans" w:hAnsi="Open Sans" w:cs="Open Sans"/>
+          <w:sz w:val="32"/>
+          <w:szCs w:val="32"/>
+        </w:rPr>
+        <w:t>.</w:t>
+      </w:r>
+    </w:p>
+    <w:p>
+      <w:pPr>
+        <w:spacing w:before="0"/>
+        <w:rPr>
+          <w:rFonts w:ascii="Open Sans" w:hAnsi="Open Sans" w:cs="Open Sans"/>
+          <w:sz w:val="32"/>
+          <w:szCs w:val="32"/>
+        </w:rPr>
+      </w:pPr>
+      <w:r>
+        <w:rPr>
+          <w:rFonts w:ascii="Open Sans" w:hAnsi="Open Sans" w:cs="Open Sans"/>
+          <w:sz w:val="32"/>
+          <w:szCs w:val="32"/>
+        </w:rPr>
+        <w:t>- Video editing</w:t>
+      </w:r>
+      <w:r>
+        <w:rPr>
+          <w:rFonts w:ascii="Open Sans" w:hAnsi="Open Sans" w:cs="Open Sans"/>
+          <w:sz w:val="32"/>
+          <w:szCs w:val="32"/>
+        </w:rPr>
+        <w:t>.</w:t>
+      </w:r>
+    </w:p>
+    <w:p>
+      <w:pPr>
+        <w:spacing w:before="0"/>
+        <w:rPr>
+          <w:rFonts w:ascii="Open Sans" w:hAnsi="Open Sans" w:cs="Open Sans"/>
+          <w:sz w:val="32"/>
+          <w:szCs w:val="32"/>
+        </w:rPr>
+      </w:pPr>
+      <w:r>
+        <w:rPr>
+          <w:rFonts w:ascii="Open Sans" w:hAnsi="Open Sans" w:cs="Open Sans"/>
+          <w:sz w:val="32"/>
+          <w:szCs w:val="32"/>
+        </w:rPr>
+        <w:t>- Storyboarding</w:t>
+      </w:r>
+      <w:r>
+        <w:rPr>
+          <w:rFonts w:ascii="Open Sans" w:hAnsi="Open Sans" w:cs="Open Sans"/>
+          <w:sz w:val="32"/>
+          <w:szCs w:val="32"/>
+        </w:rPr>
+        <w:t>.</w:t>
+      </w:r>
+    </w:p>
+    <w:p>
+      <w:pPr>
+        <w:spacing w:before="0"/>
+        <w:rPr>
+          <w:rFonts w:ascii="Open Sans" w:hAnsi="Open Sans" w:cs="Open Sans"/>
+          <w:sz w:val="32"/>
+          <w:szCs w:val="32"/>
+        </w:rPr>
+      </w:pPr>
+      <w:r>
+        <w:rPr>
+          <w:rFonts w:ascii="Open Sans" w:hAnsi="Open Sans" w:cs="Open Sans"/>
+          <w:sz w:val="32"/>
+          <w:szCs w:val="32"/>
+        </w:rPr>
+        <w:t>- Script writing</w:t>
+      </w:r>
+      <w:r>
+        <w:rPr>
+          <w:rFonts w:ascii="Open Sans" w:hAnsi="Open Sans" w:cs="Open Sans"/>
+          <w:sz w:val="32"/>
+          <w:szCs w:val="32"/>
+        </w:rPr>
+        <w:t>.</w:t>
+      </w:r>
+    </w:p>
+    <w:p>
+      <w:pPr>
+        <w:spacing w:before="0"/>
+        <w:rPr>
+          <w:rFonts w:ascii="Open Sans" w:hAnsi="Open Sans" w:cs="Open Sans"/>
+          <w:sz w:val="32"/>
+          <w:szCs w:val="32"/>
+        </w:rPr>
+      </w:pPr>
+      <w:r>
+        <w:rPr>
+          <w:rFonts w:ascii="Open Sans" w:hAnsi="Open Sans" w:cs="Open Sans"/>
+          <w:sz w:val="32"/>
+          <w:szCs w:val="32"/>
+        </w:rPr>
+        <w:t>- Digital sculpting</w:t>
+      </w:r>
+      <w:r>
+        <w:rPr>
+          <w:rFonts w:ascii="Open Sans" w:hAnsi="Open Sans" w:cs="Open Sans"/>
+          <w:sz w:val="32"/>
+          <w:szCs w:val="32"/>
+        </w:rPr>
+        <w:t>.</w:t>
+      </w:r>
+    </w:p>
+    <w:p>
+      <w:pPr>
+        <w:spacing w:before="0"/>
+        <w:rPr>
+          <w:rFonts w:ascii="Open Sans" w:hAnsi="Open Sans" w:cs="Open Sans"/>
+          <w:sz w:val="32"/>
+          <w:szCs w:val="32"/>
+        </w:rPr>
+      </w:pPr>
+      <w:r>
+        <w:rPr>
+          <w:rFonts w:ascii="Open Sans" w:hAnsi="Open Sans" w:cs="Open Sans"/>
+          <w:sz w:val="32"/>
+          <w:szCs w:val="32"/>
+        </w:rPr>
+        <w:t>- 3D architecture.</w:t>
+      </w:r>
+    </w:p>
+    <w:p>
+      <w:pPr>
+        <w:spacing w:before="0"/>
+        <w:rPr>
+          <w:rFonts w:ascii="Open Sans" w:hAnsi="Open Sans" w:cs="Open Sans"/>
+          <w:sz w:val="32"/>
+          <w:szCs w:val="32"/>
+        </w:rPr>
+      </w:pPr>
+      <w:r>
+        <w:rPr>
+          <w:rFonts w:ascii="Open Sans" w:hAnsi="Open Sans" w:cs="Open Sans"/>
+          <w:sz w:val="32"/>
+          <w:szCs w:val="32"/>
+        </w:rPr>
+        <w:t>- 3D product design.</w:t>
+      </w:r>
+    </w:p>
+    <w:p>
+      <w:pPr>
+        <w:spacing w:before="0"/>
+        <w:rPr>
+          <w:rFonts w:ascii="Open Sans" w:hAnsi="Open Sans" w:cs="Open Sans"/>
+          <w:b/>
+          <w:bCs/>
+          <w:color w:val="4F81BD" w:themeColor="accent1"/>
+          <w:sz w:val="32"/>
+          <w:szCs w:val="32"/>
+        </w:rPr>
+      </w:pPr>
+    </w:p>
+    <w:p>
+      <w:pPr>
+        <w:spacing w:before="0"/>
+        <w:rPr>
+          <w:rFonts w:ascii="Open Sans" w:hAnsi="Open Sans" w:cs="Open Sans"/>
+          <w:b/>
+          <w:bCs/>
+          <w:color w:val="4F81BD" w:themeColor="accent1"/>
+          <w:sz w:val="32"/>
+          <w:szCs w:val="32"/>
+        </w:rPr>
+      </w:pPr>
+      <w:r>
+        <w:rPr>
+          <w:rFonts w:ascii="Open Sans" w:hAnsi="Open Sans" w:cs="Open Sans"/>
+          <w:b/>
+          <w:bCs/>
+          <w:color w:val="4F81BD" w:themeColor="accent1"/>
+          <w:sz w:val="32"/>
+          <w:szCs w:val="32"/>
+        </w:rPr>
+        <w:t>Tools and Version Control</w:t>
+      </w:r>
+    </w:p>
+    <w:p>
+      <w:pPr>
+        <w:spacing w:before="0"/>
+        <w:rPr>
+          <w:rFonts w:ascii="Open Sans" w:hAnsi="Open Sans" w:cs="Open Sans"/>
+          <w:sz w:val="32"/>
+          <w:szCs w:val="32"/>
+        </w:rPr>
+      </w:pPr>
+    </w:p>
+    <w:p>
+      <w:pPr>
+        <w:pStyle w:val="ListParagraph"/>
+        <w:numPr>
+          <w:ilvl w:val="0"/>
+          <w:numId w:val="10"/>
+        </w:numPr>
+        <w:spacing w:before="0"/>
+        <w:rPr>
+          <w:rFonts w:ascii="Open Sans" w:hAnsi="Open Sans" w:cs="Open Sans"/>
+          <w:sz w:val="32"/>
+          <w:szCs w:val="32"/>
+        </w:rPr>
+      </w:pPr>
       <w:r>
         <w:rPr>
           <w:rFonts w:ascii="Open Sans" w:hAnsi="Open Sans" w:cs="Open Sans"/>
@@ -2169,7 +2287,6 @@
         </w:rPr>
         <w:t>Git</w:t>
       </w:r>
-      <w:proofErr w:type="spellEnd"/>
       <w:r>
         <w:rPr>
           <w:rFonts w:ascii="Open Sans" w:hAnsi="Open Sans" w:cs="Open Sans"/>
@@ -2485,7 +2602,6 @@
           <w:szCs w:val="32"/>
         </w:rPr>
       </w:pPr>
-      <w:proofErr w:type="spellStart"/>
       <w:r>
         <w:rPr>
           <w:rFonts w:ascii="Open Sans" w:hAnsi="Open Sans" w:cs="Open Sans"/>
@@ -2494,7 +2610,6 @@
         </w:rPr>
         <w:t>Next.js</w:t>
       </w:r>
-      <w:proofErr w:type="spellEnd"/>
     </w:p>
     <w:p>
       <w:pPr>
@@ -2601,8 +2716,8 @@
           <w:szCs w:val="32"/>
         </w:rPr>
       </w:pPr>
-      <w:bookmarkStart w:id="3" w:name="_heading=h.tyjcwt" w:colFirst="0" w:colLast="0"/>
-      <w:bookmarkEnd w:id="3"/>
+      <w:bookmarkStart w:id="4" w:name="_heading=h.tyjcwt" w:colFirst="0" w:colLast="0"/>
+      <w:bookmarkEnd w:id="4"/>
       <w:r>
         <w:rPr>
           <w:rFonts w:eastAsia="Raleway"/>
@@ -2610,6 +2725,7 @@
           <w:sz w:val="32"/>
           <w:szCs w:val="32"/>
         </w:rPr>
+        <w:lastRenderedPageBreak/>
         <w:t xml:space="preserve">PROFESSIONAL </w:t>
       </w:r>
       <w:r>
@@ -2633,8 +2749,8 @@
           <w:szCs w:val="32"/>
         </w:rPr>
       </w:pPr>
-      <w:bookmarkStart w:id="4" w:name="_heading=h.3dy6vkm" w:colFirst="0" w:colLast="0"/>
-      <w:bookmarkEnd w:id="4"/>
+      <w:bookmarkStart w:id="5" w:name="_heading=h.3dy6vkm" w:colFirst="0" w:colLast="0"/>
+      <w:bookmarkEnd w:id="5"/>
     </w:p>
     <w:p>
       <w:pPr>
@@ -2789,7 +2905,6 @@
           <w:szCs w:val="32"/>
         </w:rPr>
       </w:pPr>
-      <w:proofErr w:type="spellStart"/>
       <w:r>
         <w:rPr>
           <w:rFonts w:ascii="Open Sans" w:hAnsi="Open Sans" w:cs="Open Sans"/>
@@ -2808,18 +2923,7 @@
           <w:sz w:val="32"/>
           <w:szCs w:val="32"/>
         </w:rPr>
-        <w:t>ne</w:t>
-      </w:r>
-      <w:proofErr w:type="spellEnd"/>
-      <w:r>
-        <w:rPr>
-          <w:rFonts w:ascii="Open Sans" w:hAnsi="Open Sans" w:cs="Open Sans"/>
-          <w:b/>
-          <w:bCs/>
-          <w:sz w:val="32"/>
-          <w:szCs w:val="32"/>
-        </w:rPr>
-        <w:t xml:space="preserve"> </w:t>
+        <w:t xml:space="preserve">ne </w:t>
       </w:r>
       <w:r>
         <w:rPr>
@@ -3152,7 +3256,7 @@
         </w:rPr>
         <w:t>)</w:t>
       </w:r>
-      <w:hyperlink r:id="rId11">
+      <w:hyperlink r:id="rId12">
         <w:r>
           <w:rPr>
             <w:rFonts w:ascii="Open Sans" w:hAnsi="Open Sans" w:cs="Open Sans"/>
@@ -3616,14 +3720,15 @@
           <w:szCs w:val="32"/>
         </w:rPr>
       </w:pPr>
-      <w:bookmarkStart w:id="5" w:name="_heading=h.1t3h5sf" w:colFirst="0" w:colLast="0"/>
-      <w:bookmarkEnd w:id="5"/>
+      <w:bookmarkStart w:id="6" w:name="_heading=h.1t3h5sf" w:colFirst="0" w:colLast="0"/>
+      <w:bookmarkEnd w:id="6"/>
       <w:r>
         <w:rPr>
           <w:rFonts w:eastAsia="Raleway"/>
           <w:sz w:val="32"/>
           <w:szCs w:val="32"/>
         </w:rPr>
+        <w:lastRenderedPageBreak/>
         <w:t>EDUCATION</w:t>
       </w:r>
       <w:r>
@@ -3654,19 +3759,18 @@
           <w:szCs w:val="32"/>
         </w:rPr>
       </w:pPr>
-      <w:bookmarkStart w:id="6" w:name="_heading=h.4d34og8" w:colFirst="0" w:colLast="0"/>
-      <w:bookmarkEnd w:id="6"/>
-    </w:p>
-    <w:p>
-      <w:pPr>
-        <w:spacing w:before="0"/>
-        <w:rPr>
-          <w:rFonts w:ascii="Open Sans" w:eastAsia="Lato" w:hAnsi="Open Sans" w:cs="Open Sans"/>
-          <w:sz w:val="32"/>
-          <w:szCs w:val="32"/>
-        </w:rPr>
-      </w:pPr>
-      <w:proofErr w:type="spellStart"/>
+      <w:bookmarkStart w:id="7" w:name="_heading=h.4d34og8" w:colFirst="0" w:colLast="0"/>
+      <w:bookmarkEnd w:id="7"/>
+    </w:p>
+    <w:p>
+      <w:pPr>
+        <w:spacing w:before="0"/>
+        <w:rPr>
+          <w:rFonts w:ascii="Open Sans" w:eastAsia="Lato" w:hAnsi="Open Sans" w:cs="Open Sans"/>
+          <w:sz w:val="32"/>
+          <w:szCs w:val="32"/>
+        </w:rPr>
+      </w:pPr>
       <w:r>
         <w:rPr>
           <w:rFonts w:ascii="Open Sans" w:eastAsia="Lato" w:hAnsi="Open Sans" w:cs="Open Sans"/>
@@ -3676,7 +3780,6 @@
         </w:rPr>
         <w:t>B.Sc</w:t>
       </w:r>
-      <w:proofErr w:type="spellEnd"/>
       <w:r>
         <w:rPr>
           <w:rFonts w:ascii="Open Sans" w:eastAsia="Lato" w:hAnsi="Open Sans" w:cs="Open Sans"/>
@@ -3928,43 +4031,7 @@
           <w:sz w:val="32"/>
           <w:szCs w:val="32"/>
         </w:rPr>
-        <w:t xml:space="preserve">Repair and </w:t>
-      </w:r>
-      <w:proofErr w:type="spellStart"/>
-      <w:r>
-        <w:rPr>
-          <w:rFonts w:ascii="Open Sans" w:hAnsi="Open Sans" w:cs="Open Sans"/>
-          <w:sz w:val="32"/>
-          <w:szCs w:val="32"/>
-        </w:rPr>
-        <w:t>Maintainance</w:t>
-      </w:r>
-      <w:proofErr w:type="spellEnd"/>
-      <w:r>
-        <w:rPr>
-          <w:rFonts w:ascii="Open Sans" w:hAnsi="Open Sans" w:cs="Open Sans"/>
-          <w:sz w:val="32"/>
-          <w:szCs w:val="32"/>
-        </w:rPr>
-        <w:t xml:space="preserve"> of </w:t>
-      </w:r>
-      <w:proofErr w:type="spellStart"/>
-      <w:r>
-        <w:rPr>
-          <w:rFonts w:ascii="Open Sans" w:hAnsi="Open Sans" w:cs="Open Sans"/>
-          <w:sz w:val="32"/>
-          <w:szCs w:val="32"/>
-        </w:rPr>
-        <w:t>hardwares</w:t>
-      </w:r>
-      <w:proofErr w:type="spellEnd"/>
-      <w:r>
-        <w:rPr>
-          <w:rFonts w:ascii="Open Sans" w:hAnsi="Open Sans" w:cs="Open Sans"/>
-          <w:sz w:val="32"/>
-          <w:szCs w:val="32"/>
-        </w:rPr>
-        <w:t>.</w:t>
+        <w:t>Repair and Maintainance of hardwares.</w:t>
       </w:r>
     </w:p>
     <w:p>
@@ -3996,7 +4063,7 @@
       </w:pPr>
     </w:p>
     <w:sectPr>
-      <w:headerReference w:type="default" r:id="rId12"/>
+      <w:headerReference w:type="default" r:id="rId13"/>
       <w:pgSz w:w="12240" w:h="15840"/>
       <w:pgMar w:top="576" w:right="863" w:bottom="863" w:left="863" w:header="0" w:footer="720" w:gutter="0"/>
       <w:pgNumType w:start="1"/>
@@ -6861,7 +6928,7 @@
 <ds:datastoreItem xmlns:ds="http://schemas.openxmlformats.org/officeDocument/2006/customXml" ds:itemID="{11111111-1234-1234-1234-123412341234}">
   <ds:schemaRefs>
     <ds:schemaRef ds:uri="http://customooxmlschemas.google.com/"/>
-    <ds:schemaRef ds:uri="http://www.w3.org/2000/xmlns/"/>
+    <ds:schemaRef ds:uri="http://schemas.openxmlformats.org/officeDocument/2006/relationships"/>
   </ds:schemaRefs>
 </ds:datastoreItem>
 </file>